--- a/phase_match3.docx
+++ b/phase_match3.docx
@@ -37,83 +37,6 @@
             <v:imagedata o:title=""/>
             <o:lock v:ext="edit" aspectratio="f"/>
           </v:line>
-        </w:pict>
-      </w:r>
-      <w:r>
-        <w:rPr>
-          <w:sz w:val="22"/>
-        </w:rPr>
-        <w:pict>
-          <v:shape id="文本框 613" o:spid="_x0000_s1156" o:spt="202" type="#_x0000_t202" style="position:absolute;left:0pt;margin-left:448.6pt;margin-top:373.65pt;height:21.05pt;width:28.9pt;z-index:70580224;mso-width-relative:page;mso-height-relative:page;" filled="f" stroked="f" coordsize="21600,21600">
-            <v:path/>
-            <v:fill on="f" focussize="0,0"/>
-            <v:stroke on="f"/>
-            <v:imagedata o:title=""/>
-            <o:lock v:ext="edit" aspectratio="f"/>
-            <v:textbox>
-              <w:txbxContent>
-                <w:p>
-                  <w:pPr>
-                    <w:jc w:val="left"/>
-                    <w:rPr>
-                      <w:ins w:id="0" w:author="Gilgil" w:date="2015-06-16T14:27:00Z"/>
-                      <w:rFonts w:hint="eastAsia" w:eastAsia="SimSun"/>
-                      <w:sz w:val="22"/>
-                      <w:szCs w:val="22"/>
-                      <w:lang w:val="en-US" w:eastAsia="zh-CN"/>
-                    </w:rPr>
-                  </w:pPr>
-                  <w:r>
-                    <w:rPr>
-                      <w:rFonts w:hint="eastAsia" w:eastAsia="SimSun"/>
-                      <w:sz w:val="22"/>
-                      <w:szCs w:val="22"/>
-                      <w:lang w:val="en-US" w:eastAsia="zh-CN"/>
-                    </w:rPr>
-                    <w:t xml:space="preserve">t </w:t>
-                  </w:r>
-                </w:p>
-              </w:txbxContent>
-            </v:textbox>
-          </v:shape>
-        </w:pict>
-      </w:r>
-      <w:r>
-        <w:rPr>
-          <w:sz w:val="22"/>
-        </w:rPr>
-        <w:pict>
-          <v:shape id="文本框 613" o:spid="_x0000_s1203" o:spt="202" type="#_x0000_t202" style="position:absolute;left:0pt;margin-left:446.75pt;margin-top:435.2pt;height:21.05pt;width:28.9pt;z-index:2131288064;mso-width-relative:page;mso-height-relative:page;" filled="f" stroked="f" coordsize="21600,21600">
-            <v:path/>
-            <v:fill on="f" focussize="0,0"/>
-            <v:stroke on="f"/>
-            <v:imagedata o:title=""/>
-            <o:lock v:ext="edit" aspectratio="f"/>
-            <v:textbox>
-              <w:txbxContent>
-                <w:p>
-                  <w:pPr>
-                    <w:jc w:val="left"/>
-                    <w:rPr>
-                      <w:rFonts w:hint="eastAsia" w:eastAsia="SimSun"/>
-                      <w:sz w:val="22"/>
-                      <w:szCs w:val="22"/>
-                      <w:lang w:val="en-US" w:eastAsia="zh-CN"/>
-                    </w:rPr>
-                  </w:pPr>
-                  <w:r>
-                    <w:rPr>
-                      <w:rFonts w:hint="eastAsia" w:eastAsia="SimSun"/>
-                      <w:sz w:val="22"/>
-                      <w:szCs w:val="22"/>
-                      <w:lang w:val="en-US" w:eastAsia="zh-CN"/>
-                    </w:rPr>
-                    <w:t xml:space="preserve">t </w:t>
-                  </w:r>
-                </w:p>
-              </w:txbxContent>
-            </v:textbox>
-          </v:shape>
         </w:pict>
       </w:r>
       <w:r>
@@ -465,6 +388,8 @@
           </mc:Fallback>
         </mc:AlternateContent>
       </w:r>
+      <w:bookmarkStart w:id="0" w:name="_GoBack"/>
+      <w:bookmarkEnd w:id="0"/>
       <w:r>
         <w:drawing>
           <wp:anchor distT="0" distB="0" distL="114300" distR="114300" simplePos="0" relativeHeight="2601404416" behindDoc="0" locked="0" layoutInCell="1" allowOverlap="1">
@@ -1654,18 +1579,37 @@
       <w:r>
         <w:rPr>
           <w:rFonts w:hint="eastAsia" w:eastAsia="SimSun"/>
+          <w:position w:val="-20"/>
+          <w:lang w:val="en-US" w:eastAsia="zh-CN"/>
+        </w:rPr>
+        <w:pict>
+          <v:shape id="_x0000_s1244" o:spid="_x0000_s1244" o:spt="75" alt="" type="#_x0000_t75" style="position:absolute;left:0pt;margin-left:-14.35pt;margin-top:1.9pt;height:26.1pt;width:26.55pt;z-index:281562112;mso-width-relative:page;mso-height-relative:page;" o:ole="t" filled="f" o:preferrelative="t" stroked="t" coordsize="21600,21600">
+            <v:path/>
+            <v:fill on="f" focussize="0,0"/>
+            <v:stroke color="#FF0000" joinstyle="miter"/>
+            <v:imagedata r:id="rId16" o:title=""/>
+            <o:lock v:ext="edit" aspectratio="t"/>
+          </v:shape>
+          <o:OLEObject Type="Embed" ProgID="Equation.KSEE3" ShapeID="_x0000_s1244" DrawAspect="Content" ObjectID="_1468075730" r:id="rId15">
+            <o:LockedField>false</o:LockedField>
+          </o:OLEObject>
+        </w:pict>
+      </w:r>
+      <w:r>
+        <w:rPr>
+          <w:rFonts w:hint="eastAsia" w:eastAsia="SimSun"/>
           <w:position w:val="-2"/>
           <w:lang w:eastAsia="zh-CN"/>
         </w:rPr>
         <w:pict>
-          <v:shape id="_x0000_s1251" o:spid="_x0000_s1251" o:spt="75" type="#_x0000_t75" style="position:absolute;left:0pt;margin-left:-20.65pt;margin-top:8.1pt;height:6pt;width:8pt;z-index:-388372480;mso-width-relative:page;mso-height-relative:page;" o:ole="t" filled="f" o:preferrelative="t" stroked="f" coordsize="21600,21600">
+          <v:shape id="_x0000_s1251" o:spid="_x0000_s1251" o:spt="75" alt="" type="#_x0000_t75" style="position:absolute;left:0pt;margin-left:-28.15pt;margin-top:10.45pt;height:8pt;width:10pt;z-index:-388372480;mso-width-relative:page;mso-height-relative:page;" o:ole="t" filled="f" o:preferrelative="t" stroked="f" coordsize="21600,21600">
             <v:path/>
             <v:fill on="f" focussize="0,0"/>
             <v:stroke on="f"/>
-            <v:imagedata r:id="rId16" o:title=""/>
+            <v:imagedata r:id="rId18" o:title=""/>
             <o:lock v:ext="edit" aspectratio="t"/>
           </v:shape>
-          <o:OLEObject Type="Embed" ProgID="Equation.KSEE3" ShapeID="_x0000_s1251" DrawAspect="Content" ObjectID="_1468075730" r:id="rId15">
+          <o:OLEObject Type="Embed" ProgID="Equation.KSEE3" ShapeID="_x0000_s1251" DrawAspect="Content" ObjectID="_1468075731" r:id="rId17">
             <o:LockedField>false</o:LockedField>
           </o:OLEObject>
         </w:pict>
@@ -1677,14 +1621,14 @@
           <w:lang w:val="en-US" w:eastAsia="zh-CN"/>
         </w:rPr>
         <w:pict>
-          <v:shape id="_x0000_s1245" o:spid="_x0000_s1245" o:spt="75" alt="" type="#_x0000_t75" style="position:absolute;left:0pt;margin-left:-38.85pt;margin-top:1.6pt;height:19.85pt;width:16.6pt;z-index:-94060544;mso-width-relative:page;mso-height-relative:page;" o:ole="t" filled="f" o:preferrelative="t" stroked="t" coordsize="21600,21600">
+          <v:shape id="_x0000_s1245" o:spid="_x0000_s1245" o:spt="75" alt="" type="#_x0000_t75" style="position:absolute;left:0pt;margin-left:-55.55pt;margin-top:1.6pt;height:24.3pt;width:19.95pt;z-index:-94060544;mso-width-relative:page;mso-height-relative:page;" o:ole="t" filled="f" o:preferrelative="t" stroked="t" coordsize="21600,21600">
             <v:path/>
             <v:fill on="f" focussize="0,0"/>
             <v:stroke color="#000000 [3213]" joinstyle="miter"/>
-            <v:imagedata r:id="rId18" o:title=""/>
+            <v:imagedata r:id="rId20" o:title=""/>
             <o:lock v:ext="edit" aspectratio="t"/>
           </v:shape>
-          <o:OLEObject Type="Embed" ProgID="Equation.KSEE3" ShapeID="_x0000_s1245" DrawAspect="Content" ObjectID="_1468075731" r:id="rId17">
+          <o:OLEObject Type="Embed" ProgID="Equation.KSEE3" ShapeID="_x0000_s1245" DrawAspect="Content" ObjectID="_1468075732" r:id="rId19">
             <o:LockedField>false</o:LockedField>
           </o:OLEObject>
         </w:pict>
@@ -1716,7 +1660,7 @@
                     </pic:cNvPicPr>
                   </pic:nvPicPr>
                   <pic:blipFill>
-                    <a:blip r:embed="rId19"/>
+                    <a:blip r:embed="rId21"/>
                     <a:stretch>
                       <a:fillRect/>
                     </a:stretch>
@@ -1740,6 +1684,65 @@
           </wp:anchor>
         </w:drawing>
       </w:r>
+    </w:p>
+    <w:p>
+      <w:pPr>
+        <w:rPr>
+          <w:rFonts w:hint="eastAsia" w:ascii="Arial" w:hAnsi="Arial" w:eastAsia="SimSun" w:cs="Times New Roman"/>
+          <w:sz w:val="22"/>
+          <w:szCs w:val="24"/>
+          <w:lang w:val="en-US" w:eastAsia="zh-CN" w:bidi="ar-SA"/>
+        </w:rPr>
+      </w:pPr>
+      <w:r>
+        <w:rPr>
+          <w:sz w:val="22"/>
+        </w:rPr>
+        <w:pict>
+          <v:shape id="文本框 613" o:spid="_x0000_s1156" o:spt="202" type="#_x0000_t202" style="position:absolute;left:0pt;margin-left:448.6pt;margin-top:17.35pt;height:33.7pt;width:31.7pt;z-index:70580224;mso-width-relative:page;mso-height-relative:page;" filled="f" stroked="f" coordsize="21600,21600">
+            <v:path/>
+            <v:fill on="f" focussize="0,0"/>
+            <v:stroke on="f"/>
+            <v:imagedata o:title=""/>
+            <o:lock v:ext="edit" aspectratio="f"/>
+            <v:textbox>
+              <w:txbxContent>
+                <w:p>
+                  <w:pPr>
+                    <w:jc w:val="left"/>
+                    <w:rPr>
+                      <w:ins w:id="0" w:author="Gilgil" w:date="2015-06-16T14:27:00Z"/>
+                      <w:rFonts w:hint="eastAsia" w:eastAsia="SimSun"/>
+                      <w:sz w:val="22"/>
+                      <w:szCs w:val="22"/>
+                      <w:lang w:val="en-US" w:eastAsia="zh-CN"/>
+                    </w:rPr>
+                  </w:pPr>
+                  <w:r>
+                    <w:rPr>
+                      <w:rFonts w:hint="eastAsia" w:eastAsia="SimSun"/>
+                      <w:sz w:val="28"/>
+                      <w:szCs w:val="28"/>
+                      <w:lang w:val="en-US" w:eastAsia="zh-CN"/>
+                    </w:rPr>
+                    <w:t xml:space="preserve">t </w:t>
+                  </w:r>
+                </w:p>
+              </w:txbxContent>
+            </v:textbox>
+          </v:shape>
+        </w:pict>
+      </w:r>
+    </w:p>
+    <w:p>
+      <w:pPr>
+        <w:rPr>
+          <w:rFonts w:hint="eastAsia" w:ascii="Arial" w:hAnsi="Arial" w:eastAsia="SimSun" w:cs="Times New Roman"/>
+          <w:sz w:val="22"/>
+          <w:szCs w:val="24"/>
+          <w:lang w:val="en-US" w:eastAsia="zh-CN" w:bidi="ar-SA"/>
+        </w:rPr>
+      </w:pPr>
       <w:r>
         <w:rPr>
           <w:rFonts w:hint="eastAsia" w:eastAsia="SimSun"/>
@@ -1747,38 +1750,18 @@
           <w:lang w:val="en-US" w:eastAsia="zh-CN"/>
         </w:rPr>
         <w:pict>
-          <v:shape id="_x0000_s1244" o:spid="_x0000_s1244" o:spt="75" alt="" type="#_x0000_t75" style="position:absolute;left:0pt;margin-left:-9.15pt;margin-top:1.9pt;height:20.15pt;width:21.7pt;z-index:281562112;mso-width-relative:page;mso-height-relative:page;" o:ole="t" filled="f" o:preferrelative="t" stroked="t" coordsize="21600,21600">
+          <v:shape id="_x0000_s1247" o:spid="_x0000_s1247" o:spt="75" alt="" type="#_x0000_t75" style="position:absolute;left:0pt;margin-left:-14.5pt;margin-top:12.45pt;height:24.55pt;width:25.55pt;z-index:394788864;mso-width-relative:page;mso-height-relative:page;" o:ole="t" filled="f" o:preferrelative="t" stroked="t" coordsize="21600,21600">
             <v:path/>
             <v:fill on="f" focussize="0,0"/>
-            <v:stroke color="#FF0000" joinstyle="miter"/>
-            <v:imagedata r:id="rId21" o:title=""/>
+            <v:stroke color="#0070C0" joinstyle="miter"/>
+            <v:imagedata r:id="rId23" o:title=""/>
             <o:lock v:ext="edit" aspectratio="t"/>
           </v:shape>
-          <o:OLEObject Type="Embed" ProgID="Equation.KSEE3" ShapeID="_x0000_s1244" DrawAspect="Content" ObjectID="_1468075732" r:id="rId20">
+          <o:OLEObject Type="Embed" ProgID="Equation.KSEE3" ShapeID="_x0000_s1247" DrawAspect="Content" ObjectID="_1468075733" r:id="rId22">
             <o:LockedField>false</o:LockedField>
           </o:OLEObject>
         </w:pict>
       </w:r>
-    </w:p>
-    <w:p>
-      <w:pPr>
-        <w:rPr>
-          <w:rFonts w:hint="eastAsia" w:ascii="Arial" w:hAnsi="Arial" w:eastAsia="SimSun" w:cs="Times New Roman"/>
-          <w:sz w:val="22"/>
-          <w:szCs w:val="24"/>
-          <w:lang w:val="en-US" w:eastAsia="zh-CN" w:bidi="ar-SA"/>
-        </w:rPr>
-      </w:pPr>
-    </w:p>
-    <w:p>
-      <w:pPr>
-        <w:rPr>
-          <w:rFonts w:hint="eastAsia" w:ascii="Arial" w:hAnsi="Arial" w:eastAsia="SimSun" w:cs="Times New Roman"/>
-          <w:sz w:val="22"/>
-          <w:szCs w:val="24"/>
-          <w:lang w:val="en-US" w:eastAsia="zh-CN" w:bidi="ar-SA"/>
-        </w:rPr>
-      </w:pPr>
       <w:r>
         <w:rPr>
           <w:sz w:val="22"/>
@@ -2409,25 +2392,6 @@
           </mc:Fallback>
         </mc:AlternateContent>
       </w:r>
-      <w:r>
-        <w:rPr>
-          <w:rFonts w:hint="eastAsia" w:eastAsia="SimSun"/>
-          <w:position w:val="-20"/>
-          <w:lang w:val="en-US" w:eastAsia="zh-CN"/>
-        </w:rPr>
-        <w:pict>
-          <v:shape id="_x0000_s1247" o:spid="_x0000_s1247" o:spt="75" alt="" type="#_x0000_t75" style="position:absolute;left:0pt;margin-left:-9.3pt;margin-top:15.9pt;height:18.65pt;width:20.9pt;z-index:394788864;mso-width-relative:page;mso-height-relative:page;" o:ole="t" filled="f" o:preferrelative="t" stroked="t" coordsize="21600,21600">
-            <v:path/>
-            <v:fill on="f" focussize="0,0"/>
-            <v:stroke color="#0070C0" joinstyle="miter"/>
-            <v:imagedata r:id="rId23" o:title=""/>
-            <o:lock v:ext="edit" aspectratio="t"/>
-          </v:shape>
-          <o:OLEObject Type="Embed" ProgID="Equation.KSEE3" ShapeID="_x0000_s1247" DrawAspect="Content" ObjectID="_1468075733" r:id="rId22">
-            <o:LockedField>false</o:LockedField>
-          </o:OLEObject>
-        </w:pict>
-      </w:r>
     </w:p>
     <w:p>
       <w:pPr>
@@ -2448,10 +2412,10 @@
               <wp:anchor distT="0" distB="0" distL="114300" distR="114300" simplePos="0" relativeHeight="2601398272" behindDoc="0" locked="0" layoutInCell="1" allowOverlap="1">
                 <wp:simplePos x="0" y="0"/>
                 <wp:positionH relativeFrom="column">
-                  <wp:posOffset>5259705</wp:posOffset>
+                  <wp:posOffset>5266690</wp:posOffset>
                 </wp:positionH>
                 <wp:positionV relativeFrom="paragraph">
-                  <wp:posOffset>128270</wp:posOffset>
+                  <wp:posOffset>179705</wp:posOffset>
                 </wp:positionV>
                 <wp:extent cx="1133475" cy="1454785"/>
                 <wp:effectExtent l="6350" t="6350" r="22225" b="24765"/>
@@ -2506,7 +2470,7 @@
           </mc:Choice>
           <mc:Fallback>
             <w:pict>
-              <v:rect id="_x0000_s1026" o:spid="_x0000_s1026" o:spt="1" style="position:absolute;left:0pt;margin-left:414.15pt;margin-top:10.1pt;height:114.55pt;width:89.25pt;z-index:-1693569024;v-text-anchor:middle;mso-width-relative:page;mso-height-relative:page;" fillcolor="#FFFFFF [3212]" filled="t" stroked="t" coordsize="21600,21600" o:gfxdata="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">
+              <v:rect id="_x0000_s1026" o:spid="_x0000_s1026" o:spt="1" style="position:absolute;left:0pt;margin-left:414.7pt;margin-top:14.15pt;height:114.55pt;width:89.25pt;z-index:-1693569024;v-text-anchor:middle;mso-width-relative:page;mso-height-relative:page;" fillcolor="#FFFFFF [3212]" filled="t" stroked="t" coordsize="21600,21600" o:gfxdata="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">
                 <v:fill on="t" focussize="0,0"/>
                 <v:stroke weight="1pt" color="#FFFFFF [3212]" miterlimit="8" joinstyle="miter"/>
                 <v:imagedata o:title=""/>
@@ -2533,7 +2497,7 @@
           <w:lang w:val="en-US" w:eastAsia="zh-CN"/>
         </w:rPr>
         <w:pict>
-          <v:shape id="_x0000_s1243" o:spid="_x0000_s1243" o:spt="75" alt="" type="#_x0000_t75" style="position:absolute;left:0pt;margin-left:-50.9pt;margin-top:11.4pt;height:21.75pt;width:18.2pt;z-index:-94058496;mso-width-relative:page;mso-height-relative:page;" o:ole="t" filled="f" o:preferrelative="t" stroked="t" coordsize="21600,21600">
+          <v:shape id="_x0000_s1243" o:spid="_x0000_s1243" o:spt="75" alt="" type="#_x0000_t75" style="position:absolute;left:0pt;margin-left:-57.85pt;margin-top:10.8pt;height:26.6pt;width:21.85pt;z-index:-94058496;mso-width-relative:page;mso-height-relative:page;" o:ole="t" filled="f" o:preferrelative="t" stroked="t" coordsize="21600,21600">
             <v:path/>
             <v:fill on="f" focussize="0,0"/>
             <v:stroke color="#000000 [3213]" joinstyle="miter"/>
@@ -2603,7 +2567,7 @@
           <w:lang w:val="en-US" w:eastAsia="zh-CN"/>
         </w:rPr>
         <w:pict>
-          <v:shape id="_x0000_s1246" o:spid="_x0000_s1246" o:spt="75" alt="" type="#_x0000_t75" style="position:absolute;left:0pt;margin-left:-17.5pt;margin-top:12.9pt;height:19.35pt;width:20.45pt;z-index:470646784;mso-width-relative:page;mso-height-relative:page;" o:ole="t" filled="f" o:preferrelative="t" stroked="t" coordsize="21600,21600">
+          <v:shape id="_x0000_s1246" o:spid="_x0000_s1246" o:spt="75" alt="" type="#_x0000_t75" style="position:absolute;left:0pt;margin-left:-17.5pt;margin-top:12.9pt;height:25.05pt;width:25.05pt;z-index:470646784;mso-width-relative:page;mso-height-relative:page;" o:ole="t" filled="f" o:preferrelative="t" stroked="t" coordsize="21600,21600">
             <v:path/>
             <v:fill on="f" focussize="0,0"/>
             <v:stroke color="#FF0000" joinstyle="miter"/>
@@ -2627,16 +2591,54 @@
       </w:pPr>
       <w:r>
         <w:rPr>
+          <w:sz w:val="22"/>
+        </w:rPr>
+        <w:pict>
+          <v:shape id="文本框 613" o:spid="_x0000_s1203" o:spt="202" type="#_x0000_t202" style="position:absolute;left:0pt;margin-left:446.75pt;margin-top:4pt;height:33.75pt;width:31.2pt;z-index:2131288064;mso-width-relative:page;mso-height-relative:page;" filled="f" stroked="f" coordsize="21600,21600">
+            <v:path/>
+            <v:fill on="f" focussize="0,0"/>
+            <v:stroke on="f"/>
+            <v:imagedata o:title=""/>
+            <o:lock v:ext="edit" aspectratio="f"/>
+            <v:textbox>
+              <w:txbxContent>
+                <w:p>
+                  <w:pPr>
+                    <w:jc w:val="left"/>
+                    <w:rPr>
+                      <w:rFonts w:hint="eastAsia" w:eastAsia="SimSun"/>
+                      <w:sz w:val="22"/>
+                      <w:szCs w:val="22"/>
+                      <w:lang w:val="en-US" w:eastAsia="zh-CN"/>
+                    </w:rPr>
+                  </w:pPr>
+                  <w:r>
+                    <w:rPr>
+                      <w:rFonts w:hint="eastAsia" w:eastAsia="SimSun"/>
+                      <w:sz w:val="28"/>
+                      <w:szCs w:val="28"/>
+                      <w:lang w:val="en-US" w:eastAsia="zh-CN"/>
+                    </w:rPr>
+                    <w:t xml:space="preserve">t </w:t>
+                  </w:r>
+                </w:p>
+              </w:txbxContent>
+            </v:textbox>
+          </v:shape>
+        </w:pict>
+      </w:r>
+      <w:r>
+        <w:rPr>
           <w:rFonts w:hint="eastAsia" w:eastAsia="SimSun"/>
           <w:position w:val="-2"/>
           <w:lang w:eastAsia="zh-CN"/>
         </w:rPr>
         <w:pict>
-          <v:shape id="_x0000_s1252" o:spid="_x0000_s1252" o:spt="75" type="#_x0000_t75" style="position:absolute;left:0pt;margin-left:-29.15pt;margin-top:2pt;height:6pt;width:8pt;z-index:-1028402176;mso-width-relative:page;mso-height-relative:page;" o:ole="t" filled="f" o:preferrelative="t" stroked="f" coordsize="21600,21600">
+          <v:shape id="_x0000_s1252" o:spid="_x0000_s1252" o:spt="75" alt="" type="#_x0000_t75" style="position:absolute;left:0pt;margin-left:-31.35pt;margin-top:2pt;height:8pt;width:10pt;z-index:-1028402176;mso-width-relative:page;mso-height-relative:page;" o:ole="t" filled="f" o:preferrelative="t" stroked="f" coordsize="21600,21600">
             <v:path/>
             <v:fill on="f" focussize="0,0"/>
             <v:stroke on="f"/>
-            <v:imagedata r:id="rId16" o:title=""/>
+            <v:imagedata r:id="rId30" o:title=""/>
             <o:lock v:ext="edit" aspectratio="t"/>
           </v:shape>
           <o:OLEObject Type="Embed" ProgID="Equation.KSEE3" ShapeID="_x0000_s1252" DrawAspect="Content" ObjectID="_1468075736" r:id="rId29">
@@ -2675,14 +2677,14 @@
           <w:lang w:val="en-US" w:eastAsia="zh-CN"/>
         </w:rPr>
         <w:pict>
-          <v:shape id="_x0000_s1248" o:spid="_x0000_s1248" o:spt="75" alt="" type="#_x0000_t75" style="position:absolute;left:0pt;margin-left:-22.7pt;margin-top:2pt;height:16.9pt;width:18.95pt;z-index:-1843235840;mso-width-relative:page;mso-height-relative:page;" o:ole="t" filled="f" o:preferrelative="t" stroked="t" coordsize="21600,21600">
+          <v:shape id="_x0000_s1248" o:spid="_x0000_s1248" o:spt="75" alt="" type="#_x0000_t75" style="position:absolute;left:0pt;margin-left:-22.7pt;margin-top:2pt;height:22.2pt;width:23.2pt;z-index:-1843235840;mso-width-relative:page;mso-height-relative:page;" o:ole="t" filled="f" o:preferrelative="t" stroked="t" coordsize="21600,21600">
             <v:path/>
             <v:fill on="f" focussize="0,0"/>
             <v:stroke color="#0070C0" joinstyle="miter"/>
-            <v:imagedata r:id="rId31" o:title=""/>
+            <v:imagedata r:id="rId32" o:title=""/>
             <o:lock v:ext="edit" aspectratio="t"/>
           </v:shape>
-          <o:OLEObject Type="Embed" ProgID="Equation.KSEE3" ShapeID="_x0000_s1248" DrawAspect="Content" ObjectID="_1468075737" r:id="rId30">
+          <o:OLEObject Type="Embed" ProgID="Equation.KSEE3" ShapeID="_x0000_s1248" DrawAspect="Content" ObjectID="_1468075737" r:id="rId31">
             <o:LockedField>false</o:LockedField>
           </o:OLEObject>
         </w:pict>
@@ -2704,14 +2706,14 @@
           <w:lang w:val="en-US" w:eastAsia="zh-CN"/>
         </w:rPr>
         <w:pict>
-          <v:shape id="_x0000_s1227" o:spid="_x0000_s1227" o:spt="75" alt="" type="#_x0000_t75" style="position:absolute;left:0pt;margin-left:204.15pt;margin-top:5.35pt;height:24.95pt;width:64.3pt;z-index:758731776;mso-width-relative:page;mso-height-relative:page;" o:ole="t" filled="f" o:preferrelative="t" stroked="f" coordsize="21600,21600">
+          <v:shape id="_x0000_s1227" o:spid="_x0000_s1227" o:spt="75" alt="" type="#_x0000_t75" style="position:absolute;left:0pt;margin-left:204.15pt;margin-top:5.35pt;height:31.65pt;width:87.4pt;z-index:758731776;mso-width-relative:page;mso-height-relative:page;" o:ole="t" filled="f" o:preferrelative="t" stroked="f" coordsize="21600,21600">
             <v:path/>
             <v:fill on="f" focussize="0,0"/>
             <v:stroke on="f"/>
-            <v:imagedata r:id="rId33" o:title=""/>
+            <v:imagedata r:id="rId34" o:title=""/>
             <o:lock v:ext="edit" aspectratio="t"/>
           </v:shape>
-          <o:OLEObject Type="Embed" ProgID="Equation.KSEE3" ShapeID="_x0000_s1227" DrawAspect="Content" ObjectID="_1468075738" r:id="rId32">
+          <o:OLEObject Type="Embed" ProgID="Equation.KSEE3" ShapeID="_x0000_s1227" DrawAspect="Content" ObjectID="_1468075738" r:id="rId33">
             <o:LockedField>false</o:LockedField>
           </o:OLEObject>
         </w:pict>
@@ -2723,14 +2725,14 @@
           <w:lang w:val="en-US" w:eastAsia="zh-CN"/>
         </w:rPr>
         <w:pict>
-          <v:shape id="_x0000_s1250" o:spid="_x0000_s1250" o:spt="75" alt="" type="#_x0000_t75" style="position:absolute;left:0pt;margin-left:364.05pt;margin-top:6.95pt;height:21.8pt;width:56.2pt;z-index:-548645888;mso-width-relative:page;mso-height-relative:page;" o:ole="t" filled="f" o:preferrelative="t" stroked="f" coordsize="21600,21600">
+          <v:shape id="_x0000_s1250" o:spid="_x0000_s1250" o:spt="75" alt="" type="#_x0000_t75" style="position:absolute;left:0pt;margin-left:364.05pt;margin-top:6.95pt;height:27.65pt;width:76.4pt;z-index:-45329408;mso-width-relative:page;mso-height-relative:page;" o:ole="t" filled="f" o:preferrelative="t" stroked="f" coordsize="21600,21600" wrapcoords="21592 -2 0 0 0 21600 21592 21602 8 21602 21600 21600 21600 0 8 -2 21592 -2">
             <v:path/>
             <v:fill on="f" focussize="0,0"/>
             <v:stroke on="f"/>
-            <v:imagedata r:id="rId35" o:title=""/>
+            <v:imagedata r:id="rId36" o:title=""/>
             <o:lock v:ext="edit" aspectratio="t"/>
           </v:shape>
-          <o:OLEObject Type="Embed" ProgID="Equation.KSEE3" ShapeID="_x0000_s1250" DrawAspect="Content" ObjectID="_1468075739" r:id="rId34">
+          <o:OLEObject Type="Embed" ProgID="Equation.KSEE3" ShapeID="_x0000_s1250" DrawAspect="Content" ObjectID="_1468075739" r:id="rId35">
             <o:LockedField>false</o:LockedField>
           </o:OLEObject>
         </w:pict>
@@ -2742,14 +2744,14 @@
           <w:lang w:val="en-US" w:eastAsia="zh-CN"/>
         </w:rPr>
         <w:pict>
-          <v:shape id="_x0000_s1249" o:spid="_x0000_s1249" o:spt="75" alt="" type="#_x0000_t75" style="position:absolute;left:0pt;margin-left:44.2pt;margin-top:5.05pt;height:24.75pt;width:63.85pt;z-index:-772103168;mso-width-relative:page;mso-height-relative:page;" o:ole="t" filled="f" o:preferrelative="t" stroked="f" coordsize="21600,21600">
+          <v:shape id="_x0000_s1249" o:spid="_x0000_s1249" o:spt="75" alt="" type="#_x0000_t75" style="position:absolute;left:0pt;margin-left:44.2pt;margin-top:5.05pt;height:31.35pt;width:86.8pt;z-index:-772103168;mso-width-relative:page;mso-height-relative:page;" o:ole="t" filled="f" o:preferrelative="t" stroked="f" coordsize="21600,21600">
             <v:path/>
             <v:fill on="f" focussize="0,0"/>
             <v:stroke on="f"/>
-            <v:imagedata r:id="rId37" o:title=""/>
+            <v:imagedata r:id="rId38" o:title=""/>
             <o:lock v:ext="edit" aspectratio="t"/>
           </v:shape>
-          <o:OLEObject Type="Embed" ProgID="Equation.KSEE3" ShapeID="_x0000_s1249" DrawAspect="Content" ObjectID="_1468075740" r:id="rId36">
+          <o:OLEObject Type="Embed" ProgID="Equation.KSEE3" ShapeID="_x0000_s1249" DrawAspect="Content" ObjectID="_1468075740" r:id="rId37">
             <o:LockedField>false</o:LockedField>
           </o:OLEObject>
         </w:pict>
@@ -2783,8 +2785,6 @@
           <w:lang w:val="en-US" w:eastAsia="zh-CN"/>
         </w:rPr>
       </w:pPr>
-      <w:bookmarkStart w:id="0" w:name="_GoBack"/>
-      <w:bookmarkEnd w:id="0"/>
     </w:p>
     <w:sectPr>
       <w:pgSz w:w="11906" w:h="16838"/>
@@ -3358,19 +3358,19 @@
   <customShpExts>
     <customShpInfo spid="_x0000_s1193"/>
     <customShpInfo spid="_x0000_s1192"/>
-    <customShpInfo spid="_x0000_s1156"/>
-    <customShpInfo spid="_x0000_s1203"/>
     <customShpInfo spid="_x0000_s1026" textRotate="1"/>
     <customShpInfo spid="_x0000_s1232"/>
     <customShpInfo spid="_x0000_s1231"/>
     <customShpInfo spid="_x0000_s1223"/>
     <customShpInfo spid="_x0000_s1220"/>
+    <customShpInfo spid="_x0000_s1244"/>
     <customShpInfo spid="_x0000_s1251"/>
     <customShpInfo spid="_x0000_s1245"/>
-    <customShpInfo spid="_x0000_s1244"/>
+    <customShpInfo spid="_x0000_s1156"/>
     <customShpInfo spid="_x0000_s1247"/>
     <customShpInfo spid="_x0000_s1243"/>
     <customShpInfo spid="_x0000_s1246"/>
+    <customShpInfo spid="_x0000_s1203"/>
     <customShpInfo spid="_x0000_s1252"/>
     <customShpInfo spid="_x0000_s1164"/>
     <customShpInfo spid="_x0000_s1248"/>
